--- a/其他/员工季度考核奖罚及月保底工资的说明.docx
+++ b/其他/员工季度考核奖罚及月保底工资的说明.docx
@@ -268,7 +268,7 @@
           <w:szCs w:val="28"/>
           <w:lang w:val="en-US" w:eastAsia="zh-CN"/>
         </w:rPr>
-        <w:t>2021年车间向公司申请绩效考核奖励（依据为2020年与2021年确定岗位总价外，每吨另加奖励金额为15元/吨，由车间及相关部门考核、评定支付）</w:t>
+        <w:t>2021年车间向公司申请绩效考核奖励（依据为2020年与2021年确定岗位总价外，总吨位另加奖励金额为15元/吨，由车间及相关部门考核、评定支付）</w:t>
       </w:r>
     </w:p>
     <w:p>
@@ -309,6 +309,8 @@
         </w:rPr>
         <w:t>凡半年出勤少于160天者，不得参入考核奖励。</w:t>
       </w:r>
+      <w:bookmarkStart w:id="0" w:name="_GoBack"/>
+      <w:bookmarkEnd w:id="0"/>
     </w:p>
     <w:p>
       <w:pPr>
@@ -699,8 +701,6 @@
           <w:lang w:val="en-US" w:eastAsia="zh-CN"/>
         </w:rPr>
       </w:pPr>
-      <w:bookmarkStart w:id="0" w:name="_GoBack"/>
-      <w:bookmarkEnd w:id="0"/>
       <w:r>
         <w:rPr>
           <w:rFonts w:hint="eastAsia" w:ascii="宋体" w:hAnsi="宋体" w:eastAsia="宋体" w:cs="宋体"/>
@@ -889,7 +889,7 @@
     <w:lsdException w:qFormat="1" w:unhideWhenUsed="0" w:uiPriority="0" w:semiHidden="0" w:name="Title"/>
     <w:lsdException w:unhideWhenUsed="0" w:uiPriority="0" w:semiHidden="0" w:name="Closing"/>
     <w:lsdException w:unhideWhenUsed="0" w:uiPriority="0" w:semiHidden="0" w:name="Signature"/>
-    <w:lsdException w:unhideWhenUsed="0" w:uiPriority="0" w:name="Default Paragraph Font"/>
+    <w:lsdException w:qFormat="1" w:unhideWhenUsed="0" w:uiPriority="0" w:name="Default Paragraph Font"/>
     <w:lsdException w:unhideWhenUsed="0" w:uiPriority="0" w:semiHidden="0" w:name="Body Text"/>
     <w:lsdException w:unhideWhenUsed="0" w:uiPriority="0" w:semiHidden="0" w:name="Body Text Indent"/>
     <w:lsdException w:unhideWhenUsed="0" w:uiPriority="0" w:semiHidden="0" w:name="List Continue"/>
@@ -927,7 +927,7 @@
     <w:lsdException w:unhideWhenUsed="0" w:uiPriority="0" w:semiHidden="0" w:name="HTML Sample"/>
     <w:lsdException w:unhideWhenUsed="0" w:uiPriority="0" w:semiHidden="0" w:name="HTML Typewriter"/>
     <w:lsdException w:unhideWhenUsed="0" w:uiPriority="0" w:semiHidden="0" w:name="HTML Variable"/>
-    <w:lsdException w:unhideWhenUsed="0" w:uiPriority="0" w:name="Normal Table"/>
+    <w:lsdException w:qFormat="1" w:unhideWhenUsed="0" w:uiPriority="0" w:name="Normal Table"/>
     <w:lsdException w:unhideWhenUsed="0" w:uiPriority="0" w:semiHidden="0" w:name="annotation subject"/>
     <w:lsdException w:unhideWhenUsed="0" w:uiPriority="0" w:semiHidden="0" w:name="Table Simple 1"/>
     <w:lsdException w:unhideWhenUsed="0" w:uiPriority="0" w:semiHidden="0" w:name="Table Simple 2"/>
@@ -1092,11 +1092,13 @@
   <w:style w:type="character" w:default="1" w:styleId="3">
     <w:name w:val="Default Paragraph Font"/>
     <w:semiHidden/>
+    <w:qFormat/>
     <w:uiPriority w:val="0"/>
   </w:style>
   <w:style w:type="table" w:default="1" w:styleId="2">
     <w:name w:val="Normal Table"/>
     <w:semiHidden/>
+    <w:qFormat/>
     <w:uiPriority w:val="0"/>
     <w:tblPr>
       <w:tblCellMar>
